--- a/法令ファイル/ガス関係報告規則/ガス関係報告規則（平成二十九年経済産業省令第十六号）.docx
+++ b/法令ファイル/ガス関係報告規則/ガス関係報告規則（平成二十九年経済産業省令第十六号）.docx
@@ -100,120 +100,78 @@
     </w:p>
     <w:p>
       <w:pPr>
-        <w:pStyle w:val="Heading6"/>
+        <w:pStyle w:val="ListBullet"/>
         <w:ind w:left="880"/>
       </w:pPr>
       <w:r>
         <w:t>一</w:t>
-      </w:r>
-    </w:p>
-    <w:p>
-      <w:pPr>
-        <w:ind w:left="880"/>
-      </w:pPr>
-      <w:r>
+        <w:br/>
         <w:t>事故の発生の日時及び場所</w:t>
       </w:r>
     </w:p>
     <w:p>
       <w:pPr>
-        <w:pStyle w:val="Heading6"/>
+        <w:pStyle w:val="ListBullet"/>
         <w:ind w:left="880"/>
       </w:pPr>
       <w:r>
         <w:t>二</w:t>
-      </w:r>
-    </w:p>
-    <w:p>
-      <w:pPr>
-        <w:ind w:left="880"/>
-      </w:pPr>
-      <w:r>
+        <w:br/>
         <w:t>事故の概要</w:t>
       </w:r>
     </w:p>
     <w:p>
       <w:pPr>
-        <w:pStyle w:val="Heading6"/>
+        <w:pStyle w:val="ListBullet"/>
         <w:ind w:left="880"/>
       </w:pPr>
       <w:r>
         <w:t>三</w:t>
-      </w:r>
-    </w:p>
-    <w:p>
-      <w:pPr>
-        <w:ind w:left="880"/>
-      </w:pPr>
-      <w:r>
+        <w:br/>
         <w:t>事故の原因</w:t>
       </w:r>
     </w:p>
     <w:p>
       <w:pPr>
-        <w:pStyle w:val="Heading6"/>
+        <w:pStyle w:val="ListBullet"/>
         <w:ind w:left="880"/>
       </w:pPr>
       <w:r>
         <w:t>四</w:t>
-      </w:r>
-    </w:p>
-    <w:p>
-      <w:pPr>
-        <w:ind w:left="880"/>
-      </w:pPr>
-      <w:r>
+        <w:br/>
         <w:t>応急措置</w:t>
       </w:r>
     </w:p>
     <w:p>
       <w:pPr>
-        <w:pStyle w:val="Heading6"/>
+        <w:pStyle w:val="ListBullet"/>
         <w:ind w:left="880"/>
       </w:pPr>
       <w:r>
         <w:t>五</w:t>
-      </w:r>
-    </w:p>
-    <w:p>
-      <w:pPr>
-        <w:ind w:left="880"/>
-      </w:pPr>
-      <w:r>
+        <w:br/>
         <w:t>復旧対策</w:t>
       </w:r>
     </w:p>
     <w:p>
       <w:pPr>
-        <w:pStyle w:val="Heading6"/>
+        <w:pStyle w:val="ListBullet"/>
         <w:ind w:left="880"/>
       </w:pPr>
       <w:r>
         <w:t>六</w:t>
-      </w:r>
-    </w:p>
-    <w:p>
-      <w:pPr>
-        <w:ind w:left="880"/>
-      </w:pPr>
-      <w:r>
+        <w:br/>
         <w:t>復旧予定日時</w:t>
       </w:r>
     </w:p>
     <w:p>
       <w:pPr>
-        <w:pStyle w:val="Heading6"/>
+        <w:pStyle w:val="ListBullet"/>
         <w:ind w:left="880"/>
       </w:pPr>
       <w:r>
         <w:t>七</w:t>
-      </w:r>
-    </w:p>
-    <w:p>
-      <w:pPr>
-        <w:ind w:left="880"/>
-      </w:pPr>
-      <w:r>
+        <w:br/>
         <w:t>事故に係る消費機器及びガス栓の製造者又は輸入者の名称、機種、型式並びに製造年月（前項の表中第十四号から第十八号までに掲げる事故に限る。）</w:t>
       </w:r>
     </w:p>
@@ -245,73 +203,51 @@
     <w:p>
       <w:r>
         <w:t>ガス事業者は、次に掲げる場合には、あらかじめ、その旨を経済産業大臣（一の産業保安監督部の管轄区域内のみにあるガス工作物に係る場合にあっては、当該ガス工作物の設置の場所を管轄する産業保安監督部長。以下この条において同じ。）に届け出なければならない。</w:t>
+        <w:br/>
+        <w:t>ただし、法第三十二条第一項、法第六十八条第一項（法第八十四条第一項において準用する場合を含む。）又は法第百一条第一項の規定による届出を必要とする工事に伴い変更する場合は、この限りでない。</w:t>
       </w:r>
     </w:p>
     <w:p>
       <w:pPr>
-        <w:pStyle w:val="Heading6"/>
+        <w:pStyle w:val="ListBullet"/>
         <w:ind w:left="880"/>
       </w:pPr>
       <w:r>
         <w:t>一</w:t>
-      </w:r>
-    </w:p>
-    <w:p>
-      <w:pPr>
-        <w:ind w:left="880"/>
-      </w:pPr>
-      <w:r>
+        <w:br/>
         <w:t>大気汚染防止法（昭和四十三年法律第九十七号）第二条第二項に規定するばい煙発生施設（以下「ばい煙発生施設」という。）に該当するガス工作物の使用の方法であってばい煙量（同法第六条第二項に規定するものをいう。以下同じ。）、ばい煙濃度（同項に規定するものをいう。以下同じ。）又は煙突の有効高さ（同法第三条第二項第一号に規定する排出口の高さをいう。以下同じ。）に係るものを変更する場合</w:t>
       </w:r>
     </w:p>
     <w:p>
       <w:pPr>
-        <w:pStyle w:val="Heading6"/>
+        <w:pStyle w:val="ListBullet"/>
         <w:ind w:left="880"/>
       </w:pPr>
       <w:r>
         <w:t>二</w:t>
-      </w:r>
-    </w:p>
-    <w:p>
-      <w:pPr>
-        <w:ind w:left="880"/>
-      </w:pPr>
-      <w:r>
+        <w:br/>
         <w:t>大気汚染防止法第二条第九項に規定する一般粉じん発生施設（以下「一般粉じん発生施設」という。）に該当するガス発生器、鉱物用の堆積場、破砕機、摩砕機、ふるい、分級機又はベルトコンベアの構造又は使用若しくは管理の方法であって一般粉じん（同条第八項に規定するものをいう。以下同じ。）の発生若しくは飛散の防止に係るものを変更する場合</w:t>
       </w:r>
     </w:p>
     <w:p>
       <w:pPr>
-        <w:pStyle w:val="Heading6"/>
+        <w:pStyle w:val="ListBullet"/>
         <w:ind w:left="880"/>
       </w:pPr>
       <w:r>
         <w:t>三</w:t>
-      </w:r>
-    </w:p>
-    <w:p>
-      <w:pPr>
-        <w:ind w:left="880"/>
-      </w:pPr>
-      <w:r>
+        <w:br/>
         <w:t>大気汚染防止法第二条第十三項に規定する水銀排出施設（以下「水銀排出施設」という。）に該当するガス工作物の使用の方法又は水銀等（同条第十二項に規定するものをいう。以下同じ。）の処理の方法を変更する場合</w:t>
       </w:r>
     </w:p>
     <w:p>
       <w:pPr>
-        <w:pStyle w:val="Heading6"/>
+        <w:pStyle w:val="ListBullet"/>
         <w:ind w:left="880"/>
       </w:pPr>
       <w:r>
         <w:t>四</w:t>
-      </w:r>
-    </w:p>
-    <w:p>
-      <w:pPr>
-        <w:ind w:left="880"/>
-      </w:pPr>
-      <w:r>
+        <w:br/>
         <w:t>振動規制法（昭和五十一年法律第六十四号）第三条第一項の規定により指定された地域内に設置される製造所又は供給所のガス工作物であって、同法第二条第一項に規定する特定施設に該当するものの使用の方法を変更する場合（当該変更がガス工作物の使用開始時刻の繰上げ又は使用終了時刻の繰下げを伴わない場合を除く。）</w:t>
       </w:r>
     </w:p>
@@ -492,7 +428,7 @@
         <w:pStyle w:val="Heading1"/>
       </w:pPr>
       <w:r>
-        <w:t>附　則（平成二九年八月一四日経済産業省令第六一号）</w:t>
+        <w:t>附則（平成二九年八月一四日経済産業省令第六一号）</w:t>
       </w:r>
     </w:p>
     <w:p>
@@ -510,7 +446,7 @@
         <w:pStyle w:val="Heading1"/>
       </w:pPr>
       <w:r>
-        <w:t>附　則（平成三〇年三月三〇日経済産業省令第八号）</w:t>
+        <w:t>附則（平成三〇年三月三〇日経済産業省令第八号）</w:t>
       </w:r>
     </w:p>
     <w:p>
@@ -538,7 +474,7 @@
     </w:pPr>
     <w:r>
       <w:tab/>
-      <w:t>WeGov v0.1 - FTS141</w:t>
+      <w:t>WeGov v0.2 - FTS141</w:t>
     </w:r>
   </w:p>
 </w:ftr>
